--- a/AgendaPetShop/Engineering/SoftwareArchitecture.docx
+++ b/AgendaPetShop/Engineering/SoftwareArchitecture.docx
@@ -127,6 +127,7 @@
           <w:ilvl w:val="0"/>
           <w:numId w:val="1"/>
         </w:numPr>
+        <w:ind w:left="0"/>
         <w:rPr>
           <w:rFonts w:ascii="Times New Roman" w:hAnsi="Times New Roman" w:cs="Times New Roman"/>
           <w:sz w:val="28"/>
@@ -165,6 +166,7 @@
           <w:ilvl w:val="1"/>
           <w:numId w:val="1"/>
         </w:numPr>
+        <w:ind w:left="567" w:hanging="283"/>
         <w:rPr>
           <w:rFonts w:ascii="Times New Roman" w:hAnsi="Times New Roman" w:cs="Times New Roman"/>
           <w:sz w:val="28"/>
@@ -187,6 +189,7 @@
           <w:ilvl w:val="2"/>
           <w:numId w:val="1"/>
         </w:numPr>
+        <w:ind w:left="1134" w:hanging="141"/>
         <w:rPr>
           <w:rFonts w:ascii="Times New Roman" w:hAnsi="Times New Roman" w:cs="Times New Roman"/>
           <w:sz w:val="28"/>
@@ -241,6 +244,7 @@
           <w:ilvl w:val="2"/>
           <w:numId w:val="1"/>
         </w:numPr>
+        <w:ind w:left="1134" w:hanging="141"/>
         <w:rPr>
           <w:rFonts w:ascii="Times New Roman" w:hAnsi="Times New Roman" w:cs="Times New Roman"/>
           <w:sz w:val="28"/>
@@ -263,6 +267,7 @@
           <w:ilvl w:val="2"/>
           <w:numId w:val="1"/>
         </w:numPr>
+        <w:ind w:left="1134" w:hanging="141"/>
         <w:rPr>
           <w:rFonts w:ascii="Times New Roman" w:hAnsi="Times New Roman" w:cs="Times New Roman"/>
           <w:sz w:val="28"/>
@@ -351,6 +356,7 @@
           <w:ilvl w:val="2"/>
           <w:numId w:val="1"/>
         </w:numPr>
+        <w:ind w:left="1134" w:hanging="141"/>
         <w:rPr>
           <w:rFonts w:ascii="Times New Roman" w:hAnsi="Times New Roman" w:cs="Times New Roman"/>
           <w:sz w:val="28"/>
@@ -373,6 +379,7 @@
           <w:ilvl w:val="2"/>
           <w:numId w:val="1"/>
         </w:numPr>
+        <w:ind w:left="1134" w:hanging="141"/>
         <w:rPr>
           <w:rFonts w:ascii="Times New Roman" w:hAnsi="Times New Roman" w:cs="Times New Roman"/>
           <w:sz w:val="28"/>
@@ -395,6 +402,7 @@
           <w:ilvl w:val="1"/>
           <w:numId w:val="1"/>
         </w:numPr>
+        <w:ind w:left="567" w:hanging="283"/>
         <w:rPr>
           <w:rFonts w:ascii="Times New Roman" w:hAnsi="Times New Roman" w:cs="Times New Roman"/>
           <w:sz w:val="28"/>
@@ -417,6 +425,7 @@
           <w:ilvl w:val="2"/>
           <w:numId w:val="1"/>
         </w:numPr>
+        <w:ind w:left="1134" w:hanging="141"/>
         <w:rPr>
           <w:rFonts w:ascii="Times New Roman" w:hAnsi="Times New Roman" w:cs="Times New Roman"/>
           <w:sz w:val="28"/>
@@ -439,6 +448,7 @@
           <w:ilvl w:val="2"/>
           <w:numId w:val="1"/>
         </w:numPr>
+        <w:ind w:left="1134" w:hanging="141"/>
         <w:rPr>
           <w:rFonts w:ascii="Times New Roman" w:hAnsi="Times New Roman" w:cs="Times New Roman"/>
           <w:sz w:val="28"/>
@@ -469,6 +479,7 @@
           <w:ilvl w:val="2"/>
           <w:numId w:val="1"/>
         </w:numPr>
+        <w:ind w:left="1134" w:hanging="141"/>
         <w:rPr>
           <w:rFonts w:ascii="Times New Roman" w:hAnsi="Times New Roman" w:cs="Times New Roman"/>
           <w:sz w:val="28"/>
@@ -509,6 +520,7 @@
           <w:ilvl w:val="2"/>
           <w:numId w:val="1"/>
         </w:numPr>
+        <w:ind w:left="1134" w:hanging="141"/>
         <w:rPr>
           <w:rFonts w:ascii="Times New Roman" w:hAnsi="Times New Roman" w:cs="Times New Roman"/>
           <w:sz w:val="28"/>
@@ -531,6 +543,7 @@
           <w:ilvl w:val="2"/>
           <w:numId w:val="1"/>
         </w:numPr>
+        <w:ind w:left="1134" w:hanging="141"/>
         <w:rPr>
           <w:rFonts w:ascii="Times New Roman" w:hAnsi="Times New Roman" w:cs="Times New Roman"/>
           <w:sz w:val="28"/>
@@ -549,7 +562,7 @@
     <w:p>
       <w:pPr>
         <w:pStyle w:val="PargrafodaLista"/>
-        <w:ind w:left="2160"/>
+        <w:ind w:left="0"/>
         <w:rPr>
           <w:rFonts w:ascii="Times New Roman" w:hAnsi="Times New Roman" w:cs="Times New Roman"/>
           <w:sz w:val="28"/>
@@ -564,6 +577,7 @@
           <w:ilvl w:val="0"/>
           <w:numId w:val="1"/>
         </w:numPr>
+        <w:ind w:left="0"/>
         <w:rPr>
           <w:rFonts w:ascii="Times New Roman" w:hAnsi="Times New Roman" w:cs="Times New Roman"/>
           <w:sz w:val="28"/>
@@ -589,7 +603,6 @@
     </w:p>
     <w:p>
       <w:pPr>
-        <w:ind w:left="720"/>
         <w:rPr>
           <w:rFonts w:ascii="Times New Roman" w:hAnsi="Times New Roman" w:cs="Times New Roman"/>
           <w:sz w:val="28"/>
@@ -607,7 +620,6 @@
     </w:p>
     <w:p>
       <w:pPr>
-        <w:ind w:left="720"/>
         <w:rPr>
           <w:rFonts w:ascii="Times New Roman" w:hAnsi="Times New Roman" w:cs="Times New Roman"/>
           <w:sz w:val="28"/>
@@ -643,21 +655,29 @@
     </w:p>
     <w:p>
       <w:pPr>
-        <w:ind w:left="720"/>
-        <w:rPr>
-          <w:rFonts w:ascii="Times New Roman" w:hAnsi="Times New Roman" w:cs="Times New Roman"/>
-          <w:sz w:val="28"/>
-          <w:szCs w:val="28"/>
-        </w:rPr>
-      </w:pPr>
-      <w:r>
-        <w:rPr>
-          <w:rFonts w:ascii="Times New Roman" w:hAnsi="Times New Roman" w:cs="Times New Roman"/>
-          <w:sz w:val="28"/>
-          <w:szCs w:val="28"/>
-        </w:rPr>
-        <w:t xml:space="preserve"> A segunda camada lógica, é a lógica de negócio. Um conjunto de regras e formulações de dados, que definem o funcionamento interno do sistema. Caracterizado pelo recebimento de informações provenientes da primeira camada e da busca de informações armazenadas na terceira camada (citada abaixo), bem como o processamento e manipulação dessas informações. Esse momento </w:t>
-      </w:r>
+        <w:rPr>
+          <w:rFonts w:ascii="Times New Roman" w:hAnsi="Times New Roman" w:cs="Times New Roman"/>
+          <w:sz w:val="28"/>
+          <w:szCs w:val="28"/>
+        </w:rPr>
+      </w:pPr>
+      <w:r>
+        <w:rPr>
+          <w:rFonts w:ascii="Times New Roman" w:hAnsi="Times New Roman" w:cs="Times New Roman"/>
+          <w:sz w:val="28"/>
+          <w:szCs w:val="28"/>
+        </w:rPr>
+        <w:t xml:space="preserve"> A segunda camada lógica, é a lógica de negócio. Um conjunto de regras e formulações de dados, que definem o funcionamento interno do sistema. Caracterizado pelo recebimento de informações provenientes da primeira camada e da busca de informações armazenadas na terceira camada (citada abaixo), bem como o processamento e manipulação dessas informações. Esse momento também é executado no computador cliente, pois está diretamente associado com o recebimento dos dados informados na interface visual.</w:t>
+      </w:r>
+    </w:p>
+    <w:p>
+      <w:pPr>
+        <w:rPr>
+          <w:rFonts w:ascii="Times New Roman" w:hAnsi="Times New Roman" w:cs="Times New Roman"/>
+          <w:sz w:val="28"/>
+          <w:szCs w:val="28"/>
+        </w:rPr>
+      </w:pPr>
       <w:r>
         <w:rPr>
           <w:rFonts w:ascii="Times New Roman" w:hAnsi="Times New Roman" w:cs="Times New Roman"/>
@@ -665,60 +685,338 @@
           <w:szCs w:val="28"/>
         </w:rPr>
         <w:lastRenderedPageBreak/>
-        <w:t xml:space="preserve">também é executado no computador cliente, pois </w:t>
+        <w:t xml:space="preserve">A terceira, e última, camada lógica, corresponde a </w:t>
+      </w:r>
+      <w:r>
+        <w:rPr>
+          <w:rFonts w:ascii="Times New Roman" w:hAnsi="Times New Roman" w:cs="Times New Roman"/>
+          <w:sz w:val="28"/>
+          <w:szCs w:val="28"/>
+        </w:rPr>
+        <w:t xml:space="preserve">camada de </w:t>
+      </w:r>
+      <w:r>
+        <w:rPr>
+          <w:rFonts w:ascii="Times New Roman" w:hAnsi="Times New Roman" w:cs="Times New Roman"/>
+          <w:sz w:val="28"/>
+          <w:szCs w:val="28"/>
+        </w:rPr>
+        <w:t>dados.</w:t>
+      </w:r>
+      <w:r>
+        <w:rPr>
+          <w:rFonts w:ascii="Times New Roman" w:hAnsi="Times New Roman" w:cs="Times New Roman"/>
+          <w:sz w:val="28"/>
+          <w:szCs w:val="28"/>
+        </w:rPr>
+        <w:t xml:space="preserve"> Essa camada é responsável pela persistência dos dados recebidos e manipulados pelas outras duas camadas. Essa camada será correspondida por um banco de dados que estará presente no computador servidor, de modo a permanecer isolado, fisicamente, do resto do sistema, agregando uma maior segurança.</w:t>
+      </w:r>
+    </w:p>
+    <w:p>
+      <w:pPr>
+        <w:rPr>
+          <w:rFonts w:ascii="Times New Roman" w:hAnsi="Times New Roman" w:cs="Times New Roman"/>
+          <w:sz w:val="28"/>
+          <w:szCs w:val="28"/>
+        </w:rPr>
+      </w:pPr>
+    </w:p>
+    <w:p>
+      <w:pPr>
+        <w:pStyle w:val="PargrafodaLista"/>
+        <w:numPr>
+          <w:ilvl w:val="0"/>
+          <w:numId w:val="1"/>
+        </w:numPr>
+        <w:ind w:left="0"/>
+        <w:rPr>
+          <w:rFonts w:ascii="Times New Roman" w:hAnsi="Times New Roman" w:cs="Times New Roman"/>
+          <w:sz w:val="28"/>
+          <w:szCs w:val="28"/>
+        </w:rPr>
+      </w:pPr>
+      <w:r>
+        <w:rPr>
+          <w:rFonts w:ascii="Times New Roman" w:hAnsi="Times New Roman" w:cs="Times New Roman"/>
+          <w:sz w:val="28"/>
+          <w:szCs w:val="28"/>
+        </w:rPr>
+        <w:t>Tecnologias</w:t>
+      </w:r>
+    </w:p>
+    <w:p>
+      <w:pPr>
+        <w:rPr>
+          <w:rFonts w:ascii="Times New Roman" w:hAnsi="Times New Roman" w:cs="Times New Roman"/>
+          <w:sz w:val="28"/>
+          <w:szCs w:val="28"/>
+        </w:rPr>
+      </w:pPr>
+      <w:r>
+        <w:rPr>
+          <w:rFonts w:ascii="Times New Roman" w:hAnsi="Times New Roman" w:cs="Times New Roman"/>
+          <w:sz w:val="28"/>
+          <w:szCs w:val="28"/>
+        </w:rPr>
+        <w:t>Este projeto será desenvolvido na Ling</w:t>
+      </w:r>
+      <w:r>
+        <w:rPr>
+          <w:rFonts w:ascii="Times New Roman" w:hAnsi="Times New Roman" w:cs="Times New Roman"/>
+          <w:sz w:val="28"/>
+          <w:szCs w:val="28"/>
+        </w:rPr>
+        <w:t>uagem JAVA, tanto no Front-</w:t>
+      </w:r>
+      <w:proofErr w:type="spellStart"/>
+      <w:r>
+        <w:rPr>
+          <w:rFonts w:ascii="Times New Roman" w:hAnsi="Times New Roman" w:cs="Times New Roman"/>
+          <w:sz w:val="28"/>
+          <w:szCs w:val="28"/>
+        </w:rPr>
+        <w:t>End</w:t>
+      </w:r>
+      <w:proofErr w:type="spellEnd"/>
+      <w:r>
+        <w:rPr>
+          <w:rFonts w:ascii="Times New Roman" w:hAnsi="Times New Roman" w:cs="Times New Roman"/>
+          <w:sz w:val="28"/>
+          <w:szCs w:val="28"/>
+        </w:rPr>
+        <w:t xml:space="preserve"> quando na lógica de negócios. A persistência dos dados será feita em banco de dados SQL Server através da conexão JDBC e da rede local da empresa, de forma a não necessitar de uma conexão com a internet. Dessa forma, o sistema não necessita a integração com nenhum outro software, incluindo sistemas legados, sendo capaz de funcionar independente.</w:t>
+      </w:r>
+    </w:p>
+    <w:p>
+      <w:pPr>
+        <w:rPr>
+          <w:rFonts w:ascii="Times New Roman" w:hAnsi="Times New Roman" w:cs="Times New Roman"/>
+          <w:sz w:val="28"/>
+          <w:szCs w:val="28"/>
+        </w:rPr>
+      </w:pPr>
+    </w:p>
+    <w:p>
+      <w:pPr>
+        <w:pStyle w:val="PargrafodaLista"/>
+        <w:numPr>
+          <w:ilvl w:val="0"/>
+          <w:numId w:val="1"/>
+        </w:numPr>
+        <w:ind w:left="0"/>
+        <w:rPr>
+          <w:rFonts w:ascii="Times New Roman" w:hAnsi="Times New Roman" w:cs="Times New Roman"/>
+          <w:sz w:val="28"/>
+          <w:szCs w:val="28"/>
+        </w:rPr>
+      </w:pPr>
+      <w:r>
+        <w:rPr>
+          <w:rFonts w:ascii="Times New Roman" w:hAnsi="Times New Roman" w:cs="Times New Roman"/>
+          <w:sz w:val="28"/>
+          <w:szCs w:val="28"/>
+        </w:rPr>
+        <w:t>Diagrama de Componentes</w:t>
+      </w:r>
+    </w:p>
+    <w:p>
+      <w:pPr>
+        <w:jc w:val="center"/>
+        <w:rPr>
+          <w:rFonts w:ascii="Times New Roman" w:hAnsi="Times New Roman" w:cs="Times New Roman"/>
+          <w:sz w:val="28"/>
+          <w:szCs w:val="28"/>
+        </w:rPr>
+      </w:pPr>
+      <w:r>
+        <w:rPr>
+          <w:noProof/>
+          <w:lang w:eastAsia="pt-BR"/>
+        </w:rPr>
+        <w:drawing>
+          <wp:inline distT="0" distB="0" distL="0" distR="0" wp14:anchorId="075DA12F" wp14:editId="57A66E92">
+            <wp:extent cx="5917855" cy="3952875"/>
+            <wp:effectExtent l="0" t="0" r="6985" b="0"/>
+            <wp:docPr id="1" name="Imagem 1"/>
+            <wp:cNvGraphicFramePr>
+              <a:graphicFrameLocks xmlns:a="http://schemas.openxmlformats.org/drawingml/2006/main" noChangeAspect="1"/>
+            </wp:cNvGraphicFramePr>
+            <a:graphic xmlns:a="http://schemas.openxmlformats.org/drawingml/2006/main">
+              <a:graphicData uri="http://schemas.openxmlformats.org/drawingml/2006/picture">
+                <pic:pic xmlns:pic="http://schemas.openxmlformats.org/drawingml/2006/picture">
+                  <pic:nvPicPr>
+                    <pic:cNvPr id="1" name=""/>
+                    <pic:cNvPicPr/>
+                  </pic:nvPicPr>
+                  <pic:blipFill rotWithShape="1">
+                    <a:blip r:embed="rId5"/>
+                    <a:srcRect l="9476" t="2935" r="6317" b="13980"/>
+                    <a:stretch/>
+                  </pic:blipFill>
+                  <pic:spPr bwMode="auto">
+                    <a:xfrm>
+                      <a:off x="0" y="0"/>
+                      <a:ext cx="5931760" cy="3962163"/>
+                    </a:xfrm>
+                    <a:prstGeom prst="rect">
+                      <a:avLst/>
+                    </a:prstGeom>
+                    <a:ln>
+                      <a:noFill/>
+                    </a:ln>
+                    <a:extLst>
+                      <a:ext uri="{53640926-AAD7-44D8-BBD7-CCE9431645EC}">
+                        <a14:shadowObscured xmlns:a14="http://schemas.microsoft.com/office/drawing/2010/main"/>
+                      </a:ext>
+                    </a:extLst>
+                  </pic:spPr>
+                </pic:pic>
+              </a:graphicData>
+            </a:graphic>
+          </wp:inline>
+        </w:drawing>
       </w:r>
       <w:bookmarkStart w:id="0" w:name="_GoBack"/>
       <w:bookmarkEnd w:id="0"/>
-      <w:r>
-        <w:rPr>
-          <w:rFonts w:ascii="Times New Roman" w:hAnsi="Times New Roman" w:cs="Times New Roman"/>
-          <w:sz w:val="28"/>
-          <w:szCs w:val="28"/>
-        </w:rPr>
-        <w:t>está diretamente associado com o recebimento dos dados informados na interface visual.</w:t>
-      </w:r>
-    </w:p>
-    <w:p>
-      <w:pPr>
-        <w:ind w:left="720"/>
-        <w:rPr>
-          <w:rFonts w:ascii="Times New Roman" w:hAnsi="Times New Roman" w:cs="Times New Roman"/>
-          <w:sz w:val="28"/>
-          <w:szCs w:val="28"/>
-        </w:rPr>
-      </w:pPr>
-      <w:r>
-        <w:rPr>
-          <w:rFonts w:ascii="Times New Roman" w:hAnsi="Times New Roman" w:cs="Times New Roman"/>
-          <w:sz w:val="28"/>
-          <w:szCs w:val="28"/>
-        </w:rPr>
-        <w:t xml:space="preserve">A terceira, e última, camada lógica, corresponde a persistência dos dados. </w:t>
-      </w:r>
+    </w:p>
+    <w:p>
+      <w:pPr>
+        <w:rPr>
+          <w:rFonts w:ascii="Times New Roman" w:hAnsi="Times New Roman" w:cs="Times New Roman"/>
+          <w:sz w:val="28"/>
+          <w:szCs w:val="28"/>
+        </w:rPr>
+      </w:pPr>
+    </w:p>
+    <w:p>
+      <w:pPr>
+        <w:rPr>
+          <w:rFonts w:ascii="Times New Roman" w:hAnsi="Times New Roman" w:cs="Times New Roman"/>
+          <w:sz w:val="28"/>
+          <w:szCs w:val="28"/>
+        </w:rPr>
+      </w:pPr>
+    </w:p>
+    <w:p>
+      <w:pPr>
+        <w:rPr>
+          <w:rFonts w:ascii="Times New Roman" w:hAnsi="Times New Roman" w:cs="Times New Roman"/>
+          <w:sz w:val="28"/>
+          <w:szCs w:val="28"/>
+        </w:rPr>
+      </w:pPr>
+    </w:p>
+    <w:p>
+      <w:pPr>
+        <w:pStyle w:val="PargrafodaLista"/>
+        <w:numPr>
+          <w:ilvl w:val="0"/>
+          <w:numId w:val="1"/>
+        </w:numPr>
+        <w:ind w:left="0"/>
+        <w:rPr>
+          <w:rFonts w:ascii="Times New Roman" w:hAnsi="Times New Roman" w:cs="Times New Roman"/>
+          <w:sz w:val="28"/>
+          <w:szCs w:val="28"/>
+        </w:rPr>
+      </w:pPr>
+      <w:r>
+        <w:rPr>
+          <w:rFonts w:ascii="Times New Roman" w:hAnsi="Times New Roman" w:cs="Times New Roman"/>
+          <w:sz w:val="28"/>
+          <w:szCs w:val="28"/>
+        </w:rPr>
+        <w:lastRenderedPageBreak/>
+        <w:t xml:space="preserve">Diagrama de </w:t>
+      </w:r>
+      <w:r>
+        <w:rPr>
+          <w:rFonts w:ascii="Times New Roman" w:hAnsi="Times New Roman" w:cs="Times New Roman"/>
+          <w:sz w:val="28"/>
+          <w:szCs w:val="28"/>
+        </w:rPr>
+        <w:t>Implantação</w:t>
+      </w:r>
+    </w:p>
+    <w:p>
+      <w:pPr>
+        <w:ind w:left="708"/>
+        <w:rPr>
+          <w:noProof/>
+          <w:lang w:eastAsia="pt-BR"/>
+        </w:rPr>
+      </w:pPr>
     </w:p>
     <w:p>
       <w:pPr>
         <w:jc w:val="center"/>
         <w:rPr>
           <w:rFonts w:ascii="Times New Roman" w:hAnsi="Times New Roman" w:cs="Times New Roman"/>
-          <w:sz w:val="36"/>
-          <w:szCs w:val="36"/>
-        </w:rPr>
-      </w:pPr>
-    </w:p>
-    <w:p>
-      <w:pPr>
-        <w:jc w:val="center"/>
-        <w:rPr>
-          <w:rFonts w:ascii="Times New Roman" w:hAnsi="Times New Roman" w:cs="Times New Roman"/>
-          <w:sz w:val="36"/>
-          <w:szCs w:val="36"/>
+          <w:sz w:val="28"/>
+          <w:szCs w:val="28"/>
+        </w:rPr>
+      </w:pPr>
+      <w:r>
+        <w:rPr>
+          <w:noProof/>
+          <w:lang w:eastAsia="pt-BR"/>
+        </w:rPr>
+        <w:drawing>
+          <wp:inline distT="0" distB="0" distL="0" distR="0" wp14:anchorId="6B3B2BC0" wp14:editId="230A9638">
+            <wp:extent cx="5324475" cy="4567066"/>
+            <wp:effectExtent l="0" t="0" r="0" b="5080"/>
+            <wp:docPr id="2" name="Imagem 2"/>
+            <wp:cNvGraphicFramePr>
+              <a:graphicFrameLocks xmlns:a="http://schemas.openxmlformats.org/drawingml/2006/main" noChangeAspect="1"/>
+            </wp:cNvGraphicFramePr>
+            <a:graphic xmlns:a="http://schemas.openxmlformats.org/drawingml/2006/main">
+              <a:graphicData uri="http://schemas.openxmlformats.org/drawingml/2006/picture">
+                <pic:pic xmlns:pic="http://schemas.openxmlformats.org/drawingml/2006/picture">
+                  <pic:nvPicPr>
+                    <pic:cNvPr id="1" name=""/>
+                    <pic:cNvPicPr/>
+                  </pic:nvPicPr>
+                  <pic:blipFill rotWithShape="1">
+                    <a:blip r:embed="rId6"/>
+                    <a:srcRect l="10553" t="4077" r="10553" b="9229"/>
+                    <a:stretch/>
+                  </pic:blipFill>
+                  <pic:spPr bwMode="auto">
+                    <a:xfrm>
+                      <a:off x="0" y="0"/>
+                      <a:ext cx="5348534" cy="4587703"/>
+                    </a:xfrm>
+                    <a:prstGeom prst="rect">
+                      <a:avLst/>
+                    </a:prstGeom>
+                    <a:ln>
+                      <a:noFill/>
+                    </a:ln>
+                    <a:extLst>
+                      <a:ext uri="{53640926-AAD7-44D8-BBD7-CCE9431645EC}">
+                        <a14:shadowObscured xmlns:a14="http://schemas.microsoft.com/office/drawing/2010/main"/>
+                      </a:ext>
+                    </a:extLst>
+                  </pic:spPr>
+                </pic:pic>
+              </a:graphicData>
+            </a:graphic>
+          </wp:inline>
+        </w:drawing>
+      </w:r>
+    </w:p>
+    <w:p>
+      <w:pPr>
+        <w:rPr>
+          <w:rFonts w:ascii="Times New Roman" w:hAnsi="Times New Roman" w:cs="Times New Roman"/>
+          <w:sz w:val="28"/>
+          <w:szCs w:val="28"/>
         </w:rPr>
       </w:pPr>
     </w:p>
     <w:sectPr>
       <w:pgSz w:w="11906" w:h="16838"/>
-      <w:pgMar w:top="1417" w:right="1701" w:bottom="1417" w:left="1701" w:header="708" w:footer="708" w:gutter="0"/>
+      <w:pgMar w:top="1417" w:right="1133" w:bottom="1417" w:left="1418" w:header="708" w:footer="708" w:gutter="0"/>
       <w:cols w:space="708"/>
       <w:docGrid w:linePitch="360"/>
     </w:sectPr>
